--- a/scripts/Animation Project Script.docx
+++ b/scripts/Animation Project Script.docx
@@ -38,60 +38,209 @@
           <w:u w:val="single"/>
           <w:rtl w:val="0"/>
         </w:rPr>
-        <w:t xml:space="preserve">Scene 1:</w:t>
-      </w:r>
-    </w:p>
-    <w:p>
-      <w:pPr>
-        <w:rPr/>
-      </w:pPr>
-      <w:r>
-        <w:rPr>
-          <w:rtl w:val="0"/>
-        </w:rPr>
-      </w:r>
-    </w:p>
-    <w:p>
-      <w:pPr>
-        <w:rPr/>
-      </w:pPr>
-      <w:r>
-        <w:rPr>
-          <w:rtl w:val="0"/>
-        </w:rPr>
-        <w:t xml:space="preserve">First scene e boro ekta shohor dekhano hobe jekhane ekta chele rasta diye hete bashay dhukbe. Then window diye or apartment e giye TV te corona news zoom in kore dekhano hobe, abar zoom out kore road faka mane shob kichu lockdown dekhano hobe.</w:t>
-      </w:r>
-    </w:p>
-    <w:p>
-      <w:pPr>
-        <w:rPr/>
-      </w:pPr>
-      <w:r>
-        <w:rPr>
-          <w:rtl w:val="0"/>
-        </w:rPr>
-        <w:t xml:space="preserve">Rastay garir sound shunano hobe then zoom in korle TV te reporter er voice shuna jabe then abar zoom out korle garir sound r shuna jabe na mane shob lockdown dekhano hobe.</w:t>
-      </w:r>
-    </w:p>
-    <w:p>
-      <w:pPr>
-        <w:rPr/>
-      </w:pPr>
-      <w:r>
-        <w:rPr>
-          <w:rtl w:val="0"/>
-        </w:rPr>
-        <w:t xml:space="preserve">Reporter Voice:</w:t>
-      </w:r>
-    </w:p>
-    <w:p>
-      <w:pPr>
-        <w:rPr/>
-      </w:pPr>
-      <w:r>
-        <w:rPr>
-          <w:rtl w:val="0"/>
-        </w:rPr>
+        <w:t xml:space="preserve">Scene 1:(Mehedi Hasan, Fahmida Ahmed Hridy, Yamin Ara)</w:t>
+      </w:r>
+    </w:p>
+    <w:p>
+      <w:pPr>
+        <w:rPr/>
+      </w:pPr>
+      <w:r>
+        <w:rPr>
+          <w:rtl w:val="0"/>
+        </w:rPr>
+      </w:r>
+    </w:p>
+    <w:p>
+      <w:pPr>
+        <w:rPr/>
+      </w:pPr>
+      <w:r>
+        <w:rPr>
+          <w:rtl w:val="0"/>
+        </w:rPr>
+        <w:t xml:space="preserve">In the first scene, we will see a big city, where a boy (main character) will go home by walking on the street(</w:t>
+      </w:r>
+      <w:r>
+        <w:rPr>
+          <w:b w:val="1"/>
+          <w:rtl w:val="0"/>
+        </w:rPr>
+        <w:t xml:space="preserve">the sound of cars will be heard on the road</w:t>
+      </w:r>
+      <w:r>
+        <w:rPr>
+          <w:rtl w:val="0"/>
+        </w:rPr>
+        <w:t xml:space="preserve">). Then zoom in through the window and go to his apartment and will show corona news on TV(</w:t>
+      </w:r>
+      <w:r>
+        <w:rPr>
+          <w:b w:val="1"/>
+          <w:rtl w:val="0"/>
+        </w:rPr>
+        <w:t xml:space="preserve">here we will hear the reporter’s voice</w:t>
+      </w:r>
+      <w:r>
+        <w:rPr>
+          <w:rtl w:val="0"/>
+        </w:rPr>
+        <w:t xml:space="preserve">).</w:t>
+      </w:r>
+    </w:p>
+    <w:p>
+      <w:pPr>
+        <w:rPr>
+          <w:b w:val="1"/>
+        </w:rPr>
+      </w:pPr>
+      <w:r>
+        <w:rPr>
+          <w:rtl w:val="0"/>
+        </w:rPr>
+      </w:r>
+    </w:p>
+    <w:p>
+      <w:pPr>
+        <w:rPr>
+          <w:b w:val="1"/>
+        </w:rPr>
+      </w:pPr>
+      <w:r>
+        <w:rPr>
+          <w:b w:val="1"/>
+          <w:rtl w:val="0"/>
+        </w:rPr>
+        <w:t xml:space="preserve">Reporter Voice: ( )</w:t>
+      </w:r>
+    </w:p>
+    <w:p>
+      <w:pPr>
+        <w:rPr/>
+      </w:pPr>
+      <w:r>
+        <w:rPr>
+          <w:rtl w:val="0"/>
+        </w:rPr>
+        <w:t xml:space="preserve">The World Health Organization (WHO) has declared a pandemic over a new coronavirus which causes an illness known as COVID-19 that has spread around the planet, sending billions of people into lockdown as health services struggle to cope. More than 3.9 million coronavirus cases confirmed worldwide, with some 274,983 deaths and 1.3 million recoveries.</w:t>
+      </w:r>
+    </w:p>
+    <w:p>
+      <w:pPr>
+        <w:rPr/>
+      </w:pPr>
+      <w:r>
+        <w:rPr>
+          <w:rtl w:val="0"/>
+        </w:rPr>
+      </w:r>
+    </w:p>
+    <w:p>
+      <w:pPr>
+        <w:rPr/>
+      </w:pPr>
+      <w:r>
+        <w:rPr>
+          <w:rtl w:val="0"/>
+        </w:rPr>
+        <w:t xml:space="preserve">Again, zoom out and we will show the whole city will lock down (</w:t>
+      </w:r>
+      <w:r>
+        <w:rPr>
+          <w:b w:val="1"/>
+          <w:rtl w:val="0"/>
+        </w:rPr>
+        <w:t xml:space="preserve">here the sound of cars will not be heard on the road</w:t>
+      </w:r>
+      <w:r>
+        <w:rPr>
+          <w:rtl w:val="0"/>
+        </w:rPr>
+        <w:t xml:space="preserve">).</w:t>
+      </w:r>
+    </w:p>
+    <w:p>
+      <w:pPr>
+        <w:rPr/>
+      </w:pPr>
+      <w:r>
+        <w:rPr>
+          <w:rtl w:val="0"/>
+        </w:rPr>
+      </w:r>
+    </w:p>
+    <w:p>
+      <w:pPr>
+        <w:rPr/>
+      </w:pPr>
+      <w:r>
+        <w:rPr>
+          <w:rtl w:val="0"/>
+        </w:rPr>
+      </w:r>
+    </w:p>
+    <w:p>
+      <w:pPr>
+        <w:rPr/>
+      </w:pPr>
+      <w:r>
+        <w:rPr>
+          <w:rtl w:val="0"/>
+        </w:rPr>
+      </w:r>
+    </w:p>
+    <w:p>
+      <w:pPr>
+        <w:rPr>
+          <w:b w:val="1"/>
+          <w:sz w:val="32"/>
+          <w:szCs w:val="32"/>
+          <w:u w:val="single"/>
+        </w:rPr>
+      </w:pPr>
+      <w:r>
+        <w:rPr>
+          <w:b w:val="1"/>
+          <w:sz w:val="32"/>
+          <w:szCs w:val="32"/>
+          <w:u w:val="single"/>
+          <w:rtl w:val="0"/>
+        </w:rPr>
+        <w:t xml:space="preserve">Scene 2:(Mehedi Hasan Antor, Afsana Rahman Priya, Moumita Bithi)</w:t>
+      </w:r>
+    </w:p>
+    <w:p>
+      <w:pPr>
+        <w:rPr/>
+      </w:pPr>
+      <w:r>
+        <w:rPr>
+          <w:rtl w:val="0"/>
+        </w:rPr>
+      </w:r>
+    </w:p>
+    <w:p>
+      <w:pPr>
+        <w:rPr/>
+      </w:pPr>
+      <w:r>
+        <w:rPr>
+          <w:rtl w:val="0"/>
+        </w:rPr>
+        <w:t xml:space="preserve">The boy (main character) will feel bored in quarantine and listen to music. He will call his friends and see what they are doing(</w:t>
+      </w:r>
+      <w:r>
+        <w:rPr>
+          <w:b w:val="1"/>
+          <w:rtl w:val="0"/>
+        </w:rPr>
+        <w:t xml:space="preserve">the sound of a zoom call will be heard and we will see their conversation on split screen</w:t>
+      </w:r>
+      <w:r>
+        <w:rPr>
+          <w:rtl w:val="0"/>
+        </w:rPr>
+        <w:t xml:space="preserve">). In this part, we will see many productive works of his friend they are doing in quarantine. He will also get motivated to do some productive work.</w:t>
       </w:r>
     </w:p>
     <w:p>
@@ -122,7 +271,7 @@
           <w:u w:val="single"/>
         </w:rPr>
       </w:pPr>
-      <w:bookmarkStart w:colFirst="0" w:colLast="0" w:name="_heading=h.1fob9te" w:id="2"/>
+      <w:bookmarkStart w:colFirst="0" w:colLast="0" w:name="_heading=h.3znysh7" w:id="2"/>
       <w:bookmarkEnd w:id="2"/>
       <w:r>
         <w:rPr>
@@ -130,99 +279,57 @@
           <w:u w:val="single"/>
           <w:rtl w:val="0"/>
         </w:rPr>
-        <w:t xml:space="preserve">Scene 2:</w:t>
-      </w:r>
-    </w:p>
-    <w:p>
-      <w:pPr>
-        <w:rPr/>
-      </w:pPr>
-      <w:r>
-        <w:rPr>
-          <w:rtl w:val="0"/>
-        </w:rPr>
-      </w:r>
-    </w:p>
-    <w:p>
-      <w:pPr>
-        <w:rPr/>
-      </w:pPr>
-      <w:r>
-        <w:rPr>
-          <w:rtl w:val="0"/>
-        </w:rPr>
-        <w:t xml:space="preserve">Ekhane amra dekhbo cheleta bashay boshe bore hocche and shey kono productive kaj korche na. Tokhon shey tar friend der phone dicche and split screen e dekhano hobe ek ek friend ek ek ta productive korche and ta k suggest korche.</w:t>
-      </w:r>
-    </w:p>
-    <w:p>
-      <w:pPr>
-        <w:rPr/>
-      </w:pPr>
-      <w:r>
-        <w:rPr>
-          <w:rtl w:val="0"/>
-        </w:rPr>
-        <w:t xml:space="preserve">Zoom call er ringtone shuna jabe...cheleta tar friend der call dibe.</w:t>
-      </w:r>
-    </w:p>
-    <w:p>
-      <w:pPr>
-        <w:rPr/>
-      </w:pPr>
-      <w:r>
-        <w:rPr>
-          <w:rtl w:val="0"/>
-        </w:rPr>
-      </w:r>
-    </w:p>
-    <w:p>
-      <w:pPr>
-        <w:rPr/>
-      </w:pPr>
-      <w:r>
-        <w:rPr>
-          <w:rtl w:val="0"/>
-        </w:rPr>
-      </w:r>
-    </w:p>
-    <w:p>
-      <w:pPr>
-        <w:pStyle w:val="Heading2"/>
+        <w:t xml:space="preserve">Scene 3:(Zuhair Hossain, Samia Rahman Tasnia, Zahrun Zannat </w:t>
+      </w:r>
+      <w:r>
         <w:rPr>
           <w:b w:val="1"/>
           <w:u w:val="single"/>
-        </w:rPr>
-      </w:pPr>
-      <w:bookmarkStart w:colFirst="0" w:colLast="0" w:name="_heading=h.3znysh7" w:id="3"/>
-      <w:bookmarkEnd w:id="3"/>
+          <w:rtl w:val="0"/>
+        </w:rPr>
+        <w:t xml:space="preserve">pian</w:t>
+      </w:r>
       <w:r>
         <w:rPr>
           <w:b w:val="1"/>
           <w:u w:val="single"/>
           <w:rtl w:val="0"/>
         </w:rPr>
-        <w:t xml:space="preserve">Scene 3:</w:t>
-      </w:r>
-    </w:p>
-    <w:p>
-      <w:pPr>
-        <w:rPr/>
-      </w:pPr>
-      <w:r>
-        <w:rPr>
-          <w:rtl w:val="0"/>
-        </w:rPr>
-      </w:r>
-    </w:p>
-    <w:p>
-      <w:pPr>
-        <w:rPr/>
-      </w:pPr>
-      <w:r>
-        <w:rPr>
-          <w:rtl w:val="0"/>
-        </w:rPr>
-        <w:t xml:space="preserve">Cheletar maa jini doctor hospital e tar struggle ta dekhiye doctor der proti respect dekhanor moddhe animation shesh hobe. </w:t>
+        <w:t xml:space="preserve">)</w:t>
+      </w:r>
+    </w:p>
+    <w:p>
+      <w:pPr>
+        <w:rPr/>
+      </w:pPr>
+      <w:r>
+        <w:rPr>
+          <w:rtl w:val="0"/>
+        </w:rPr>
+      </w:r>
+    </w:p>
+    <w:p>
+      <w:pPr>
+        <w:rPr/>
+      </w:pPr>
+      <w:r>
+        <w:rPr>
+          <w:rtl w:val="0"/>
+        </w:rPr>
+        <w:t xml:space="preserve">In this scene, the boy(main character) will call his mother who is a doctor (</w:t>
+      </w:r>
+      <w:r>
+        <w:rPr>
+          <w:b w:val="1"/>
+          <w:rtl w:val="0"/>
+        </w:rPr>
+        <w:t xml:space="preserve">we will see their conversation on split screen</w:t>
+      </w:r>
+      <w:r>
+        <w:rPr>
+          <w:rtl w:val="0"/>
+        </w:rPr>
+        <w:t xml:space="preserve">), and will see her struggle in the hospital. Then the animation will end with showing respect towards all doctors, nurses, pharmacists, army, police, cleaners and delivery men who sacrifice their life to save ours. </w:t>
       </w:r>
     </w:p>
     <w:p>
@@ -476,6 +583,111 @@
     </w:rPr>
   </w:style>
   <w:style w:type="paragraph" w:styleId="Normal" w:default="1">
+    <w:name w:val="normal"/>
+  </w:style>
+  <w:style w:type="table" w:styleId="TableNormal" w:default="1">
+    <w:name w:val="Table Normal"/>
+  </w:style>
+  <w:style w:type="paragraph" w:styleId="Heading1">
+    <w:name w:val="heading 1"/>
+    <w:basedOn w:val="Normal"/>
+    <w:next w:val="Normal"/>
+    <w:pPr>
+      <w:keepNext w:val="1"/>
+      <w:keepLines w:val="1"/>
+      <w:spacing w:after="120" w:before="400" w:lineRule="auto"/>
+    </w:pPr>
+    <w:rPr>
+      <w:sz w:val="40"/>
+      <w:szCs w:val="40"/>
+    </w:rPr>
+  </w:style>
+  <w:style w:type="paragraph" w:styleId="Heading2">
+    <w:name w:val="heading 2"/>
+    <w:basedOn w:val="Normal"/>
+    <w:next w:val="Normal"/>
+    <w:pPr>
+      <w:keepNext w:val="1"/>
+      <w:keepLines w:val="1"/>
+      <w:spacing w:after="120" w:before="360" w:lineRule="auto"/>
+    </w:pPr>
+    <w:rPr>
+      <w:sz w:val="32"/>
+      <w:szCs w:val="32"/>
+    </w:rPr>
+  </w:style>
+  <w:style w:type="paragraph" w:styleId="Heading3">
+    <w:name w:val="heading 3"/>
+    <w:basedOn w:val="Normal"/>
+    <w:next w:val="Normal"/>
+    <w:pPr>
+      <w:keepNext w:val="1"/>
+      <w:keepLines w:val="1"/>
+      <w:spacing w:after="80" w:before="320" w:lineRule="auto"/>
+    </w:pPr>
+    <w:rPr>
+      <w:color w:val="434343"/>
+      <w:sz w:val="28"/>
+      <w:szCs w:val="28"/>
+    </w:rPr>
+  </w:style>
+  <w:style w:type="paragraph" w:styleId="Heading4">
+    <w:name w:val="heading 4"/>
+    <w:basedOn w:val="Normal"/>
+    <w:next w:val="Normal"/>
+    <w:pPr>
+      <w:keepNext w:val="1"/>
+      <w:keepLines w:val="1"/>
+      <w:spacing w:after="80" w:before="280" w:lineRule="auto"/>
+    </w:pPr>
+    <w:rPr>
+      <w:color w:val="666666"/>
+      <w:sz w:val="24"/>
+      <w:szCs w:val="24"/>
+    </w:rPr>
+  </w:style>
+  <w:style w:type="paragraph" w:styleId="Heading5">
+    <w:name w:val="heading 5"/>
+    <w:basedOn w:val="Normal"/>
+    <w:next w:val="Normal"/>
+    <w:pPr>
+      <w:keepNext w:val="1"/>
+      <w:keepLines w:val="1"/>
+      <w:spacing w:after="80" w:before="240" w:lineRule="auto"/>
+    </w:pPr>
+    <w:rPr>
+      <w:color w:val="666666"/>
+    </w:rPr>
+  </w:style>
+  <w:style w:type="paragraph" w:styleId="Heading6">
+    <w:name w:val="heading 6"/>
+    <w:basedOn w:val="Normal"/>
+    <w:next w:val="Normal"/>
+    <w:pPr>
+      <w:keepNext w:val="1"/>
+      <w:keepLines w:val="1"/>
+      <w:spacing w:after="80" w:before="240" w:lineRule="auto"/>
+    </w:pPr>
+    <w:rPr>
+      <w:i w:val="1"/>
+      <w:color w:val="666666"/>
+    </w:rPr>
+  </w:style>
+  <w:style w:type="paragraph" w:styleId="Title">
+    <w:name w:val="Title"/>
+    <w:basedOn w:val="Normal"/>
+    <w:next w:val="Normal"/>
+    <w:pPr>
+      <w:keepNext w:val="1"/>
+      <w:keepLines w:val="1"/>
+      <w:spacing w:after="60" w:lineRule="auto"/>
+    </w:pPr>
+    <w:rPr>
+      <w:sz w:val="52"/>
+      <w:szCs w:val="52"/>
+    </w:rPr>
+  </w:style>
+  <w:style w:type="paragraph" w:styleId="Normal" w:default="1">
     <w:name w:val="Normal"/>
     <w:qFormat w:val="1"/>
   </w:style>
@@ -644,6 +856,21 @@
       <w:keepNext w:val="1"/>
       <w:keepLines w:val="1"/>
       <w:spacing w:after="320"/>
+    </w:pPr>
+    <w:rPr>
+      <w:color w:val="666666"/>
+      <w:sz w:val="30"/>
+      <w:szCs w:val="30"/>
+    </w:rPr>
+  </w:style>
+  <w:style w:type="paragraph" w:styleId="Subtitle">
+    <w:name w:val="Subtitle"/>
+    <w:basedOn w:val="Normal"/>
+    <w:next w:val="Normal"/>
+    <w:pPr>
+      <w:keepNext w:val="1"/>
+      <w:keepLines w:val="1"/>
+      <w:spacing w:after="320" w:lineRule="auto"/>
     </w:pPr>
     <w:rPr>
       <w:color w:val="666666"/>
@@ -1006,7 +1233,7 @@
 
 <file path=customXML/item1.xml><?xml version="1.0" encoding="utf-8"?>
 <go:gDocsCustomXmlDataStorage xmlns:go="http://customooxmlschemas.google.com/" xmlns:r="http://schemas.openxmlformats.org/officeDocument/2006/relationships">
-  <go:docsCustomData xmlns:go="http://customooxmlschemas.google.com/" roundtripDataSignature="AMtx7mj+GQ14m1r24nikO0uk2XFO/7TyEA==">AMUW2mWOs5m33ESbbgaVgvV4DP976TVmxOzg43Tw8zIwM3QtsTw/IcoZlt/wBpAb/y4pNyklDS2VTh0xU84qcKi8W9UEeqEdX+xa9ipm3EPXBv+pWZBxL8EtQGwpyXv5fw8mTWJzoRThZ9+XxAhDwL/dWT1Wi96uKEPcQMrbs1bXGbBeV1n82W8=</go:docsCustomData>
+  <go:docsCustomData xmlns:go="http://customooxmlschemas.google.com/" roundtripDataSignature="AMtx7mgPMI1tSSx8EPLs+6rziJgR/hojPQ==">AMUW2mVYteTPkWUSv9pI006ovIxVpdT/0PstFcwxldiZGEMi/2A6cgevS+A3rzOeEhJOb80D5lo9bB+Csr3Y95W5ErnwZCLap0TfZw4MYCq6A8RREpbd4McmIrxB0xLqd/sJeOnd4wKO9I194utpyWtOhr74CGwlGw==</go:docsCustomData>
 </go:gDocsCustomXmlDataStorage>
 </file>
 

--- a/scripts/Animation Project Script.docx
+++ b/scripts/Animation Project Script.docx
@@ -111,7 +111,7 @@
           <w:b w:val="1"/>
           <w:rtl w:val="0"/>
         </w:rPr>
-        <w:t xml:space="preserve">Reporter Voice: ( )</w:t>
+        <w:t xml:space="preserve">Reporter Voice: (Fahmida Ahmed Hridy )</w:t>
       </w:r>
     </w:p>
     <w:p>
@@ -245,7 +245,79 @@
     </w:p>
     <w:p>
       <w:pPr>
-        <w:rPr/>
+        <w:rPr>
+          <w:b w:val="1"/>
+        </w:rPr>
+      </w:pPr>
+      <w:r>
+        <w:rPr>
+          <w:b w:val="1"/>
+          <w:rtl w:val="0"/>
+        </w:rPr>
+        <w:t xml:space="preserve">Main Character(Zuhair Hossain):</w:t>
+      </w:r>
+    </w:p>
+    <w:p>
+      <w:pPr>
+        <w:rPr>
+          <w:b w:val="1"/>
+        </w:rPr>
+      </w:pPr>
+      <w:r>
+        <w:rPr>
+          <w:b w:val="1"/>
+          <w:rtl w:val="0"/>
+        </w:rPr>
+        <w:t xml:space="preserve">Friend 1(Mehedi Hasan- Musician):</w:t>
+      </w:r>
+    </w:p>
+    <w:p>
+      <w:pPr>
+        <w:rPr>
+          <w:b w:val="1"/>
+        </w:rPr>
+      </w:pPr>
+      <w:r>
+        <w:rPr>
+          <w:b w:val="1"/>
+          <w:rtl w:val="0"/>
+        </w:rPr>
+        <w:t xml:space="preserve">Friend 2(Afsana Rahman Priya- Tree Plantation):</w:t>
+      </w:r>
+    </w:p>
+    <w:p>
+      <w:pPr>
+        <w:rPr>
+          <w:b w:val="1"/>
+        </w:rPr>
+      </w:pPr>
+      <w:r>
+        <w:rPr>
+          <w:b w:val="1"/>
+          <w:rtl w:val="0"/>
+        </w:rPr>
+        <w:t xml:space="preserve">Friend 3(Samia Rahman Tasnia- Cooking):</w:t>
+      </w:r>
+    </w:p>
+    <w:p>
+      <w:pPr>
+        <w:rPr>
+          <w:b w:val="1"/>
+        </w:rPr>
+      </w:pPr>
+      <w:r>
+        <w:rPr>
+          <w:b w:val="1"/>
+          <w:rtl w:val="0"/>
+        </w:rPr>
+        <w:t xml:space="preserve">Friend 4(Zahrun Zannat Pian- Painting):</w:t>
+      </w:r>
+    </w:p>
+    <w:p>
+      <w:pPr>
+        <w:rPr>
+          <w:b w:val="1"/>
+        </w:rPr>
       </w:pPr>
       <w:r>
         <w:rPr>
@@ -329,7 +401,35 @@
         <w:rPr>
           <w:rtl w:val="0"/>
         </w:rPr>
-        <w:t xml:space="preserve">), and will see her struggle in the hospital. Then the animation will end with showing respect towards all doctors, nurses, pharmacists, army, police, cleaners and delivery men who sacrifice their life to save ours. </w:t>
+        <w:t xml:space="preserve">), and will see her struggle in the hospital. </w:t>
+      </w:r>
+    </w:p>
+    <w:p>
+      <w:pPr>
+        <w:rPr>
+          <w:b w:val="1"/>
+        </w:rPr>
+      </w:pPr>
+      <w:r>
+        <w:rPr>
+          <w:b w:val="1"/>
+          <w:rtl w:val="0"/>
+        </w:rPr>
+        <w:t xml:space="preserve">Main Character(Zuhair Hossain):</w:t>
+      </w:r>
+    </w:p>
+    <w:p>
+      <w:pPr>
+        <w:rPr>
+          <w:b w:val="1"/>
+        </w:rPr>
+      </w:pPr>
+      <w:r>
+        <w:rPr>
+          <w:b w:val="1"/>
+          <w:rtl w:val="0"/>
+        </w:rPr>
+        <w:t xml:space="preserve">Mother (Moumita Bithi): </w:t>
       </w:r>
     </w:p>
     <w:p>
@@ -340,6 +440,21 @@
         <w:rPr>
           <w:rtl w:val="0"/>
         </w:rPr>
+        <w:t xml:space="preserve">Then the animation will end with showing respect towards all doctors, nurses, pharmacists, army, police, cleaners and delivery men who sacrifice their life to save ours. </w:t>
+      </w:r>
+    </w:p>
+    <w:p>
+      <w:pPr>
+        <w:rPr>
+          <w:b w:val="1"/>
+        </w:rPr>
+      </w:pPr>
+      <w:r>
+        <w:rPr>
+          <w:b w:val="1"/>
+          <w:rtl w:val="0"/>
+        </w:rPr>
+        <w:t xml:space="preserve">Narrator(Yamin Ara):</w:t>
       </w:r>
     </w:p>
     <w:sectPr>
@@ -1233,7 +1348,7 @@
 
 <file path=customXML/item1.xml><?xml version="1.0" encoding="utf-8"?>
 <go:gDocsCustomXmlDataStorage xmlns:go="http://customooxmlschemas.google.com/" xmlns:r="http://schemas.openxmlformats.org/officeDocument/2006/relationships">
-  <go:docsCustomData xmlns:go="http://customooxmlschemas.google.com/" roundtripDataSignature="AMtx7mgPMI1tSSx8EPLs+6rziJgR/hojPQ==">AMUW2mVYteTPkWUSv9pI006ovIxVpdT/0PstFcwxldiZGEMi/2A6cgevS+A3rzOeEhJOb80D5lo9bB+Csr3Y95W5ErnwZCLap0TfZw4MYCq6A8RREpbd4McmIrxB0xLqd/sJeOnd4wKO9I194utpyWtOhr74CGwlGw==</go:docsCustomData>
+  <go:docsCustomData xmlns:go="http://customooxmlschemas.google.com/" roundtripDataSignature="AMtx7mgPMI1tSSx8EPLs+6rziJgR/hojPQ==">AMUW2mUwBKojLkO65if/sHk3bgV4yoKb9MJfG/mpnw66csyZhjXXuJmwxPGlp7x37uBOeqSYYhC2mYntCqgzKnNIIJ0/ZJgTHGiZsatXA9lIXsRcm0rqdaWm/WYrClMCYLLN0q9MI7NuY9/o9e0/YyfMABInkpHohQ==</go:docsCustomData>
 </go:gDocsCustomXmlDataStorage>
 </file>
 
